--- a/dissertation/dissertation-introduction-revisited.docx
+++ b/dissertation/dissertation-introduction-revisited.docx
@@ -7,12 +7,7 @@
         <w:t>T</w:t>
       </w:r>
       <w:r>
-        <w:t xml:space="preserve">eaching programming is inherently difficult. Literature on learning suggests that the most efficient way to learn something is by practice. </w:t>
-      </w:r>
-      <w:bookmarkStart w:id="0" w:name="_GoBack"/>
-      <w:bookmarkEnd w:id="0"/>
-      <w:r>
-        <w:t xml:space="preserve">The way schools </w:t>
+        <w:t xml:space="preserve">eaching programming is inherently difficult. Literature on learning suggests that the most efficient way to learn something is by practice. The way schools </w:t>
       </w:r>
       <w:r>
         <w:t xml:space="preserve">in the UK </w:t>
@@ -60,10 +55,13 @@
         <w:t>lack a good enough understanding of the domain.</w:t>
       </w:r>
       <w:r>
-        <w:t xml:space="preserve"> This</w:t>
-      </w:r>
-      <w:r>
-        <w:t xml:space="preserve"> leads to pupils striving to reach the correct answer, rather than gaining any genuine insight into the understanding of the domain.</w:t>
+        <w:t xml:space="preserve"> This leads to pupils striving to reach the correct answer, rather than gaining </w:t>
+      </w:r>
+      <w:r>
+        <w:t>a better</w:t>
+      </w:r>
+      <w:r>
+        <w:t xml:space="preserve"> understanding of the domain.</w:t>
       </w:r>
     </w:p>
     <w:p>
@@ -74,7 +72,10 @@
         <w:t>hem</w:t>
       </w:r>
       <w:r>
-        <w:t xml:space="preserve"> the process of thought involved in solving a particular problem. </w:t>
+        <w:t xml:space="preserve"> the process of thinking</w:t>
+      </w:r>
+      <w:r>
+        <w:t xml:space="preserve"> involved in solving a particular problem. </w:t>
       </w:r>
       <w:r>
         <w:t xml:space="preserve">Unfortunately, due to limited number of hours dedicated to each individual subject in schools, teachers are somewhat </w:t>
@@ -109,16 +110,31 @@
     </w:p>
     <w:p>
       <w:r>
-        <w:t xml:space="preserve">Research has shown that step-by-step guidance of the process of solving problems can help </w:t>
+        <w:t xml:space="preserve">Research has shown that </w:t>
+      </w:r>
+      <w:r>
+        <w:t xml:space="preserve">a </w:t>
+      </w:r>
+      <w:r>
+        <w:t xml:space="preserve">step-by-step guidance of the process of solving problems can help </w:t>
       </w:r>
       <w:r>
         <w:t>beginners</w:t>
       </w:r>
       <w:r>
-        <w:t xml:space="preserve"> gain better understanding of the </w:t>
-      </w:r>
-      <w:r>
-        <w:t xml:space="preserve">problem </w:t>
+        <w:t xml:space="preserve"> gain</w:t>
+      </w:r>
+      <w:r>
+        <w:t xml:space="preserve"> a</w:t>
+      </w:r>
+      <w:r>
+        <w:t xml:space="preserve"> better understanding of the </w:t>
+      </w:r>
+      <w:r>
+        <w:t>problem</w:t>
+      </w:r>
+      <w:r>
+        <w:t>-</w:t>
       </w:r>
       <w:r>
         <w:t>solving techniques</w:t>
@@ -155,13 +171,25 @@
         <w:rPr>
           <w:i/>
         </w:rPr>
-        <w:t>Interactive Worked Examples (IWE),</w:t>
+        <w:t>I</w:t>
+      </w:r>
+      <w:r>
+        <w:rPr>
+          <w:i/>
+        </w:rPr>
+        <w:t>nteractive Worked Examples (IWE.</w:t>
+      </w:r>
+      <w:r>
+        <w:rPr>
+          <w:i/>
+        </w:rPr>
+        <w:t>,</w:t>
       </w:r>
       <w:r>
         <w:t xml:space="preserve"> </w:t>
       </w:r>
       <w:r>
-        <w:t>Its aims were</w:t>
+        <w:t>It aims</w:t>
       </w:r>
       <w:r>
         <w:t xml:space="preserve"> to </w:t>
@@ -209,7 +237,19 @@
         <w:t>.</w:t>
       </w:r>
       <w:r>
-        <w:t xml:space="preserve"> Questions may be asked to engage the user further as well as provide feedback to the creator of these examples of whether their approach at specifying the process of thinking enhances the understanding of the concept of interest or confuses the user. The other interface enables the creation of examples to accommodate a teacher’s specific needs.</w:t>
+        <w:t xml:space="preserve"> Questions may be a</w:t>
+      </w:r>
+      <w:r>
+        <w:t>sked to engage the pupil</w:t>
+      </w:r>
+      <w:r>
+        <w:t xml:space="preserve"> further as well as provide feedback to the creator of these examples of whether their approach at specifying the process of thinking enhances the understanding of the concept of interest or </w:t>
+      </w:r>
+      <w:r>
+        <w:t>brings confusion</w:t>
+      </w:r>
+      <w:r>
+        <w:t>. The other interface enables the creation of examples to accommodate a teacher’s specific needs.</w:t>
       </w:r>
     </w:p>
     <w:p>
@@ -271,13 +311,7 @@
         <w:t>to the service provider</w:t>
       </w:r>
       <w:r>
-        <w:t xml:space="preserve"> responsible for the particular school needs to be made. The service provider will then need to analyse the risk that installing</w:t>
-      </w:r>
-      <w:r>
-        <w:t xml:space="preserve"> the</w:t>
-      </w:r>
-      <w:r>
-        <w:t xml:space="preserve"> IWE will pose to the whole system and submit a further request to a local authority responsible for the particular school. This gives the motivation of</w:t>
+        <w:t xml:space="preserve"> responsible for the particular school needs to be made. The service provider will then need to analyse the risk that installing IWE will pose to the whole system and submit a further request to a local authority responsible for the particular school. This gives the motivation of</w:t>
       </w:r>
       <w:r>
         <w:t xml:space="preserve"> recreating IWE as a</w:t>
@@ -286,19 +320,23 @@
         <w:t xml:space="preserve"> web-based application</w:t>
       </w:r>
       <w:r>
-        <w:t xml:space="preserve"> in order to start effectively presenting worked examples in larger </w:t>
-      </w:r>
-      <w:proofErr w:type="gramStart"/>
-      <w:r>
-        <w:t>context</w:t>
-      </w:r>
-      <w:proofErr w:type="gramEnd"/>
-      <w:r>
-        <w:t xml:space="preserve">. This would avoid the complicated and time-consuming process of installing IWE in schools. </w:t>
+        <w:t xml:space="preserve"> in order to start effectively presenting worked examples in larger context</w:t>
+      </w:r>
+      <w:r>
+        <w:t>. This would avoid the complicated and time-consuming process of installing IWE in schools.</w:t>
+      </w:r>
+      <w:r>
+        <w:t xml:space="preserve"> </w:t>
       </w:r>
       <w:r>
         <w:lastRenderedPageBreak/>
-        <w:t>Furthermore, they would be able to receive the latest updates of the application with no effort.</w:t>
+        <w:t xml:space="preserve">Furthermore, </w:t>
+      </w:r>
+      <w:r>
+        <w:t>schools</w:t>
+      </w:r>
+      <w:r>
+        <w:t xml:space="preserve"> would be able to receive the latest updates of the application with no effort.</w:t>
       </w:r>
       <w:r>
         <w:t xml:space="preserve"> The web-based version of IWE is called </w:t>
@@ -330,7 +368,19 @@
         <w:t xml:space="preserve">In addition to being a </w:t>
       </w:r>
       <w:r>
-        <w:t>more easily deployable version of IWE, WEAVE takes a step further in improving the teaching process in schools by dividing its users</w:t>
+        <w:t>more easily deployable version of IW</w:t>
+      </w:r>
+      <w:r>
+        <w:t>E, WEAVE takes a step further to</w:t>
+      </w:r>
+      <w:r>
+        <w:t xml:space="preserve"> impr</w:t>
+      </w:r>
+      <w:r>
+        <w:t>ove</w:t>
+      </w:r>
+      <w:r>
+        <w:t xml:space="preserve"> the teaching process in schools by dividing its users</w:t>
       </w:r>
       <w:r>
         <w:t xml:space="preserve"> </w:t>
@@ -449,7 +499,13 @@
         <w:t xml:space="preserve"> be</w:t>
       </w:r>
       <w:r>
-        <w:t xml:space="preserve"> available to everyone. This would contribute to a collaborative way of developing such examples and would give the chance to students to undertake further learning. Teachers would be able to benefit from their colleagues’ expertise as well as get ideas and adjust them to their specific needs with less effort than creating new examples from scratch.</w:t>
+        <w:t xml:space="preserve"> available to everyone. This would contribute to a collaborative way of developing such examples and would give the chance to students to undertake further learning</w:t>
+      </w:r>
+      <w:r>
+        <w:t xml:space="preserve"> if they desired so. Furthermore, t</w:t>
+      </w:r>
+      <w:r>
+        <w:t>eachers would be able to benefit from their colleagues’ expertise as well as get ideas and adjust them to their specific needs with less effort than creating new examples from scratch.</w:t>
       </w:r>
       <w:r>
         <w:t xml:space="preserve"> </w:t>
@@ -481,7 +537,15 @@
         <w:t>s</w:t>
       </w:r>
       <w:r>
-        <w:t xml:space="preserve"> the requirements for, as well as the design and </w:t>
+        <w:t xml:space="preserve"> </w:t>
+      </w:r>
+      <w:r>
+        <w:t xml:space="preserve">more background for the motivation of the project, </w:t>
+      </w:r>
+      <w:bookmarkStart w:id="0" w:name="_GoBack"/>
+      <w:bookmarkEnd w:id="0"/>
+      <w:r>
+        <w:t xml:space="preserve">the requirements for, as well as the design and </w:t>
       </w:r>
       <w:r>
         <w:t xml:space="preserve">the </w:t>

--- a/dissertation/dissertation-introduction-revisited.docx
+++ b/dissertation/dissertation-introduction-revisited.docx
@@ -3,6 +3,40 @@
 <w:document xmlns:wpc="http://schemas.microsoft.com/office/word/2010/wordprocessingCanvas" xmlns:mc="http://schemas.openxmlformats.org/markup-compatibility/2006" xmlns:o="urn:schemas-microsoft-com:office:office" xmlns:r="http://schemas.openxmlformats.org/officeDocument/2006/relationships" xmlns:m="http://schemas.openxmlformats.org/officeDocument/2006/math" xmlns:v="urn:schemas-microsoft-com:vml" xmlns:wp14="http://schemas.microsoft.com/office/word/2010/wordprocessingDrawing" xmlns:wp="http://schemas.openxmlformats.org/drawingml/2006/wordprocessingDrawing" xmlns:w10="urn:schemas-microsoft-com:office:word" xmlns:w="http://schemas.openxmlformats.org/wordprocessingml/2006/main" xmlns:w14="http://schemas.microsoft.com/office/word/2010/wordml" xmlns:wpg="http://schemas.microsoft.com/office/word/2010/wordprocessingGroup" xmlns:wpi="http://schemas.microsoft.com/office/word/2010/wordprocessingInk" xmlns:wne="http://schemas.microsoft.com/office/word/2006/wordml" xmlns:wps="http://schemas.microsoft.com/office/word/2010/wordprocessingShape" mc:Ignorable="w14 wp14">
   <w:body>
     <w:p>
+      <w:pPr>
+        <w:rPr>
+          <w:b/>
+          <w:sz w:val="40"/>
+          <w:szCs w:val="40"/>
+        </w:rPr>
+      </w:pPr>
+      <w:r>
+        <w:rPr>
+          <w:b/>
+          <w:sz w:val="40"/>
+          <w:szCs w:val="40"/>
+        </w:rPr>
+        <w:t>Chapter 1</w:t>
+      </w:r>
+    </w:p>
+    <w:p>
+      <w:pPr>
+        <w:rPr>
+          <w:b/>
+          <w:sz w:val="36"/>
+          <w:szCs w:val="36"/>
+        </w:rPr>
+      </w:pPr>
+      <w:r>
+        <w:rPr>
+          <w:b/>
+          <w:sz w:val="36"/>
+          <w:szCs w:val="36"/>
+        </w:rPr>
+        <w:t>Introduction</w:t>
+      </w:r>
+    </w:p>
+    <w:p>
       <w:r>
         <w:t>T</w:t>
       </w:r>
@@ -177,13 +211,19 @@
         <w:rPr>
           <w:i/>
         </w:rPr>
-        <w:t>nteractive Worked Examples (IWE.</w:t>
+        <w:t>nteractive Worked Examples (IWE</w:t>
       </w:r>
       <w:r>
         <w:rPr>
           <w:i/>
         </w:rPr>
-        <w:t>,</w:t>
+        <w:t>)</w:t>
+      </w:r>
+      <w:r>
+        <w:rPr>
+          <w:i/>
+        </w:rPr>
+        <w:t>.</w:t>
       </w:r>
       <w:r>
         <w:t xml:space="preserve"> </w:t>
@@ -311,7 +351,11 @@
         <w:t>to the service provider</w:t>
       </w:r>
       <w:r>
-        <w:t xml:space="preserve"> responsible for the particular school needs to be made. The service provider will then need to analyse the risk that installing IWE will pose to the whole system and submit a further request to a local authority responsible for the particular school. This gives the motivation of</w:t>
+        <w:t xml:space="preserve"> responsible for the particular school needs to be made. The service provider will then need </w:t>
+      </w:r>
+      <w:r>
+        <w:lastRenderedPageBreak/>
+        <w:t>to analyse the risk that installing IWE will pose to the whole system and submit a further request to a local authority responsible for the particular school. This gives the motivation of</w:t>
       </w:r>
       <w:r>
         <w:t xml:space="preserve"> recreating IWE as a</w:t>
@@ -329,7 +373,6 @@
         <w:t xml:space="preserve"> </w:t>
       </w:r>
       <w:r>
-        <w:lastRenderedPageBreak/>
         <w:t xml:space="preserve">Furthermore, </w:t>
       </w:r>
       <w:r>
@@ -542,22 +585,31 @@
       <w:r>
         <w:t xml:space="preserve">more background for the motivation of the project, </w:t>
       </w:r>
+      <w:r>
+        <w:t xml:space="preserve">the requirements for, as well as the design and </w:t>
+      </w:r>
+      <w:r>
+        <w:t xml:space="preserve">the </w:t>
+      </w:r>
+      <w:r>
+        <w:t>implementation of WEAVE</w:t>
+      </w:r>
+      <w:r>
+        <w:t xml:space="preserve"> together with</w:t>
+      </w:r>
+      <w:r>
+        <w:t xml:space="preserve"> the testing methods that were used to ensure that the application works as intended. </w:t>
+      </w:r>
       <w:bookmarkStart w:id="0" w:name="_GoBack"/>
       <w:bookmarkEnd w:id="0"/>
       <w:r>
-        <w:t xml:space="preserve">the requirements for, as well as the design and </w:t>
-      </w:r>
-      <w:r>
-        <w:t xml:space="preserve">the </w:t>
-      </w:r>
-      <w:r>
-        <w:t>implementation of WEAVE</w:t>
-      </w:r>
-      <w:r>
-        <w:t xml:space="preserve"> together with</w:t>
-      </w:r>
-      <w:r>
-        <w:t xml:space="preserve"> the testing methods that were used to ensure that the application works as intended. An evaluation chapter follows making conclusions about the WEAVE’s successful integration in every day teaching practices in schools. The final chapter is dedicated to the future developments for the system which will be addressed shortly.</w:t>
+        <w:t xml:space="preserve">An evaluation chapter follows making conclusions about the WEAVE’s </w:t>
+      </w:r>
+      <w:r>
+        <w:t>successful integration in every</w:t>
+      </w:r>
+      <w:r>
+        <w:t>day teaching practices in schools. The final chapter is dedicated to the future developments for the system which will be addressed shortly.</w:t>
       </w:r>
     </w:p>
     <w:p/>
